--- a/Project/Documentation.docx
+++ b/Project/Documentation.docx
@@ -386,32 +386,6 @@
           <w:lang w:val="uk-UA"/>
         </w:rPr>
       </w:pPr>
-      <w:bookmarkStart w:id="0" w:name="_GoBack"/>
-      <w:bookmarkEnd w:id="0"/>
-    </w:p>
-    <w:p>
-      <w:pPr>
-        <w:jc w:val="center"/>
-        <w:rPr>
-          <w:rFonts w:eastAsia="Arial Unicode MS"/>
-          <w:b/>
-          <w:sz w:val="28"/>
-          <w:szCs w:val="28"/>
-          <w:lang w:val="uk-UA"/>
-        </w:rPr>
-      </w:pPr>
-    </w:p>
-    <w:p>
-      <w:pPr>
-        <w:jc w:val="center"/>
-        <w:rPr>
-          <w:rFonts w:eastAsia="Arial Unicode MS"/>
-          <w:b/>
-          <w:sz w:val="28"/>
-          <w:szCs w:val="28"/>
-          <w:lang w:val="uk-UA"/>
-        </w:rPr>
-      </w:pPr>
     </w:p>
     <w:p>
       <w:pPr>
@@ -538,6 +512,15 @@
         </w:rPr>
         <w:t xml:space="preserve"> Іван</w:t>
       </w:r>
+      <w:r>
+        <w:rPr>
+          <w:rFonts w:eastAsia="Arial Unicode MS"/>
+          <w:sz w:val="28"/>
+          <w:szCs w:val="28"/>
+          <w:lang w:val="uk-UA"/>
+        </w:rPr>
+        <w:t>,</w:t>
+      </w:r>
     </w:p>
     <w:p>
       <w:pPr>
@@ -557,34 +540,7 @@
           <w:szCs w:val="28"/>
           <w:lang w:val="uk-UA"/>
         </w:rPr>
-        <w:t>Документатор</w:t>
-      </w:r>
-      <w:r>
-        <w:rPr>
-          <w:rFonts w:eastAsia="Arial Unicode MS"/>
-          <w:sz w:val="28"/>
-          <w:szCs w:val="28"/>
-          <w:lang w:val="uk-UA"/>
-        </w:rPr>
-        <w:t>:</w:t>
-      </w:r>
-      <w:r>
-        <w:rPr>
-          <w:rFonts w:eastAsia="Arial Unicode MS"/>
-          <w:sz w:val="28"/>
-          <w:szCs w:val="28"/>
-          <w:lang w:val="uk-UA"/>
-        </w:rPr>
-        <w:t xml:space="preserve"> </w:t>
-      </w:r>
-      <w:r>
-        <w:rPr>
-          <w:rFonts w:eastAsia="Arial Unicode MS"/>
-          <w:sz w:val="28"/>
-          <w:szCs w:val="28"/>
-          <w:lang w:val="uk-UA"/>
-        </w:rPr>
-        <w:t>Ільчук Дмитро</w:t>
+        <w:t>Гуцул Петро</w:t>
       </w:r>
     </w:p>
     <w:p>
@@ -598,14 +554,25 @@
           <w:lang w:val="uk-UA"/>
         </w:rPr>
       </w:pPr>
-      <w:r>
-        <w:rPr>
-          <w:rFonts w:eastAsia="Arial Unicode MS"/>
-          <w:sz w:val="28"/>
-          <w:szCs w:val="28"/>
-          <w:lang w:val="uk-UA"/>
-        </w:rPr>
-        <w:t>Тестувальник:</w:t>
+      <w:proofErr w:type="spellStart"/>
+      <w:r>
+        <w:rPr>
+          <w:rFonts w:eastAsia="Arial Unicode MS"/>
+          <w:sz w:val="28"/>
+          <w:szCs w:val="28"/>
+          <w:lang w:val="uk-UA"/>
+        </w:rPr>
+        <w:t>Документатор</w:t>
+      </w:r>
+      <w:proofErr w:type="spellEnd"/>
+      <w:r>
+        <w:rPr>
+          <w:rFonts w:eastAsia="Arial Unicode MS"/>
+          <w:sz w:val="28"/>
+          <w:szCs w:val="28"/>
+          <w:lang w:val="uk-UA"/>
+        </w:rPr>
+        <w:t>:</w:t>
       </w:r>
       <w:r>
         <w:rPr>
@@ -616,14 +583,25 @@
         </w:rPr>
         <w:t xml:space="preserve"> </w:t>
       </w:r>
-      <w:r>
-        <w:rPr>
-          <w:rFonts w:eastAsia="Arial Unicode MS"/>
-          <w:sz w:val="28"/>
-          <w:szCs w:val="28"/>
-          <w:lang w:val="uk-UA"/>
-        </w:rPr>
-        <w:t>Кушнірик Микола</w:t>
+      <w:proofErr w:type="spellStart"/>
+      <w:r>
+        <w:rPr>
+          <w:rFonts w:eastAsia="Arial Unicode MS"/>
+          <w:sz w:val="28"/>
+          <w:szCs w:val="28"/>
+          <w:lang w:val="uk-UA"/>
+        </w:rPr>
+        <w:t>Нестін</w:t>
+      </w:r>
+      <w:proofErr w:type="spellEnd"/>
+      <w:r>
+        <w:rPr>
+          <w:rFonts w:eastAsia="Arial Unicode MS"/>
+          <w:sz w:val="28"/>
+          <w:szCs w:val="28"/>
+          <w:lang w:val="uk-UA"/>
+        </w:rPr>
+        <w:t xml:space="preserve"> Єгор</w:t>
       </w:r>
     </w:p>
     <w:p>
@@ -634,6 +612,95 @@
           <w:rFonts w:eastAsia="Arial Unicode MS"/>
           <w:sz w:val="28"/>
           <w:szCs w:val="28"/>
+        </w:rPr>
+      </w:pPr>
+      <w:proofErr w:type="spellStart"/>
+      <w:r>
+        <w:rPr>
+          <w:rFonts w:eastAsia="Arial Unicode MS"/>
+          <w:sz w:val="28"/>
+          <w:szCs w:val="28"/>
+          <w:lang w:val="uk-UA"/>
+        </w:rPr>
+        <w:t>Тестувальник</w:t>
+      </w:r>
+      <w:proofErr w:type="spellEnd"/>
+      <w:r>
+        <w:rPr>
+          <w:rFonts w:eastAsia="Arial Unicode MS"/>
+          <w:sz w:val="28"/>
+          <w:szCs w:val="28"/>
+          <w:lang w:val="uk-UA"/>
+        </w:rPr>
+        <w:t>:</w:t>
+      </w:r>
+      <w:r>
+        <w:rPr>
+          <w:rFonts w:eastAsia="Arial Unicode MS"/>
+          <w:sz w:val="28"/>
+          <w:szCs w:val="28"/>
+          <w:lang w:val="uk-UA"/>
+        </w:rPr>
+        <w:t xml:space="preserve"> </w:t>
+      </w:r>
+      <w:r>
+        <w:rPr>
+          <w:rFonts w:eastAsia="Arial Unicode MS"/>
+          <w:sz w:val="28"/>
+          <w:szCs w:val="28"/>
+          <w:lang w:val="uk-UA"/>
+        </w:rPr>
+        <w:t>Кушнірик Микола</w:t>
+      </w:r>
+      <w:r>
+        <w:rPr>
+          <w:rFonts w:eastAsia="Arial Unicode MS"/>
+          <w:sz w:val="28"/>
+          <w:szCs w:val="28"/>
+        </w:rPr>
+        <w:t>,</w:t>
+      </w:r>
+    </w:p>
+    <w:p>
+      <w:pPr>
+        <w:spacing w:line="276" w:lineRule="auto"/>
+        <w:ind w:left="6372" w:hanging="1694"/>
+        <w:rPr>
+          <w:rFonts w:eastAsia="Arial Unicode MS"/>
+          <w:sz w:val="28"/>
+          <w:szCs w:val="28"/>
+          <w:lang w:val="uk-UA"/>
+        </w:rPr>
+      </w:pPr>
+      <w:proofErr w:type="spellStart"/>
+      <w:r>
+        <w:rPr>
+          <w:rFonts w:eastAsia="Arial Unicode MS"/>
+          <w:sz w:val="28"/>
+          <w:szCs w:val="28"/>
+          <w:lang w:val="uk-UA"/>
+        </w:rPr>
+        <w:t>Метельський</w:t>
+      </w:r>
+      <w:proofErr w:type="spellEnd"/>
+      <w:r>
+        <w:rPr>
+          <w:rFonts w:eastAsia="Arial Unicode MS"/>
+          <w:sz w:val="28"/>
+          <w:szCs w:val="28"/>
+          <w:lang w:val="uk-UA"/>
+        </w:rPr>
+        <w:t xml:space="preserve"> Борис</w:t>
+      </w:r>
+    </w:p>
+    <w:p>
+      <w:pPr>
+        <w:spacing w:line="276" w:lineRule="auto"/>
+        <w:ind w:left="6372" w:hanging="1694"/>
+        <w:rPr>
+          <w:rFonts w:eastAsia="Arial Unicode MS"/>
+          <w:sz w:val="28"/>
+          <w:szCs w:val="28"/>
           <w:lang w:val="uk-UA"/>
         </w:rPr>
       </w:pPr>
@@ -655,14 +722,25 @@
         </w:rPr>
         <w:t xml:space="preserve"> </w:t>
       </w:r>
-      <w:r>
-        <w:rPr>
-          <w:rFonts w:eastAsia="Arial Unicode MS"/>
-          <w:sz w:val="28"/>
-          <w:szCs w:val="28"/>
-          <w:lang w:val="uk-UA"/>
-        </w:rPr>
-        <w:t>Ільчук Дмитро</w:t>
+      <w:proofErr w:type="spellStart"/>
+      <w:r>
+        <w:rPr>
+          <w:rFonts w:eastAsia="Arial Unicode MS"/>
+          <w:sz w:val="28"/>
+          <w:szCs w:val="28"/>
+          <w:lang w:val="uk-UA"/>
+        </w:rPr>
+        <w:t>Ільчук</w:t>
+      </w:r>
+      <w:proofErr w:type="spellEnd"/>
+      <w:r>
+        <w:rPr>
+          <w:rFonts w:eastAsia="Arial Unicode MS"/>
+          <w:sz w:val="28"/>
+          <w:szCs w:val="28"/>
+          <w:lang w:val="uk-UA"/>
+        </w:rPr>
+        <w:t xml:space="preserve"> Дмитро</w:t>
       </w:r>
     </w:p>
     <w:p>
@@ -1582,15 +1660,7 @@
           <w:szCs w:val="28"/>
           <w:lang w:val="uk-UA"/>
         </w:rPr>
-        <w:t>вмикає режим</w:t>
-      </w:r>
-      <w:r>
-        <w:rPr>
-          <w:sz w:val="28"/>
-          <w:szCs w:val="28"/>
-          <w:lang w:val="uk-UA"/>
-        </w:rPr>
-        <w:t xml:space="preserve"> маніпуляції уже існуючих вершин.</w:t>
+        <w:t>вмикає режим маніпуляції уже існуючих вершин.</w:t>
       </w:r>
     </w:p>
     <w:p>
@@ -1691,15 +1761,7 @@
           <w:szCs w:val="28"/>
           <w:lang w:val="uk-UA"/>
         </w:rPr>
-        <w:t>вмикає режим</w:t>
-      </w:r>
-      <w:r>
-        <w:rPr>
-          <w:sz w:val="28"/>
-          <w:szCs w:val="28"/>
-          <w:lang w:val="uk-UA"/>
-        </w:rPr>
-        <w:t xml:space="preserve"> вибору початкової вершини </w:t>
+        <w:t xml:space="preserve">вмикає режим вибору початкової вершини </w:t>
       </w:r>
       <w:r>
         <w:rPr>
@@ -1980,15 +2042,7 @@
           <w:szCs w:val="28"/>
           <w:lang w:val="uk-UA"/>
         </w:rPr>
-        <w:t>ро програму</w:t>
-      </w:r>
-      <w:r>
-        <w:rPr>
-          <w:sz w:val="28"/>
-          <w:szCs w:val="28"/>
-          <w:lang w:val="uk-UA"/>
-        </w:rPr>
-        <w:t xml:space="preserve">» </w:t>
+        <w:t xml:space="preserve">ро програму» </w:t>
       </w:r>
       <w:r>
         <w:rPr>
@@ -2815,15 +2869,7 @@
           <w:szCs w:val="28"/>
           <w:lang w:val="uk-UA"/>
         </w:rPr>
-        <w:t>2</w:t>
-      </w:r>
-      <w:r>
-        <w:rPr>
-          <w:sz w:val="28"/>
-          <w:szCs w:val="28"/>
-          <w:lang w:val="uk-UA"/>
-        </w:rPr>
-        <w:t>3</w:t>
+        <w:t>23</w:t>
       </w:r>
     </w:p>
     <w:p>
@@ -2937,15 +2983,7 @@
           <w:szCs w:val="28"/>
           <w:lang w:val="uk-UA"/>
         </w:rPr>
-        <w:t xml:space="preserve"> Реалізація мережі на полотні програми завдання 2</w:t>
-      </w:r>
-      <w:r>
-        <w:rPr>
-          <w:sz w:val="28"/>
-          <w:szCs w:val="28"/>
-          <w:lang w:val="uk-UA"/>
-        </w:rPr>
-        <w:t>3</w:t>
+        <w:t xml:space="preserve"> Реалізація мережі на полотні програми завдання 23</w:t>
       </w:r>
     </w:p>
     <w:p>
@@ -3047,15 +3085,7 @@
           <w:szCs w:val="28"/>
           <w:lang w:val="uk-UA"/>
         </w:rPr>
-        <w:t xml:space="preserve"> Демонстрація розв’</w:t>
-      </w:r>
-      <w:r>
-        <w:rPr>
-          <w:sz w:val="28"/>
-          <w:szCs w:val="28"/>
-          <w:lang w:val="uk-UA"/>
-        </w:rPr>
-        <w:t>язку у програмі завдання 23</w:t>
+        <w:t xml:space="preserve"> Демонстрація розв’язку у програмі завдання 23</w:t>
       </w:r>
     </w:p>
     <w:p>
@@ -3131,23 +3161,7 @@
           <w:szCs w:val="28"/>
           <w:lang w:val="uk-UA"/>
         </w:rPr>
-        <w:t xml:space="preserve"> </w:t>
-      </w:r>
-      <w:r>
-        <w:rPr>
-          <w:sz w:val="28"/>
-          <w:szCs w:val="28"/>
-          <w:lang w:val="uk-UA"/>
-        </w:rPr>
-        <w:t>Іван</w:t>
-      </w:r>
-      <w:r>
-        <w:rPr>
-          <w:sz w:val="28"/>
-          <w:szCs w:val="28"/>
-          <w:lang w:val="uk-UA"/>
-        </w:rPr>
-        <w:t>)</w:t>
+        <w:t xml:space="preserve"> Іван)</w:t>
       </w:r>
     </w:p>
     <w:p>
@@ -3539,12 +3553,20 @@
         <w:ind w:firstLine="709"/>
         <w:jc w:val="both"/>
         <w:rPr>
+          <w:sz w:val="28"/>
+          <w:szCs w:val="28"/>
+          <w:lang w:val="uk-UA"/>
+        </w:rPr>
+      </w:pPr>
+      <w:r>
+        <w:rPr>
           <w:b/>
           <w:sz w:val="28"/>
           <w:szCs w:val="28"/>
           <w:lang w:val="uk-UA"/>
         </w:rPr>
-      </w:pPr>
+        <w:t>Завдання 2</w:t>
+      </w:r>
       <w:r>
         <w:rPr>
           <w:b/>
@@ -3552,8 +3574,1356 @@
           <w:szCs w:val="28"/>
           <w:lang w:val="uk-UA"/>
         </w:rPr>
+        <w:t>4</w:t>
+      </w:r>
+      <w:r>
+        <w:rPr>
+          <w:sz w:val="28"/>
+          <w:szCs w:val="28"/>
+          <w:lang w:val="uk-UA"/>
+        </w:rPr>
+        <w:t xml:space="preserve"> </w:t>
+      </w:r>
+      <w:r>
+        <w:rPr>
+          <w:sz w:val="28"/>
+          <w:szCs w:val="28"/>
+          <w:lang w:val="uk-UA"/>
+        </w:rPr>
+        <w:t>(</w:t>
+      </w:r>
+      <w:proofErr w:type="spellStart"/>
+      <w:r>
+        <w:rPr>
+          <w:sz w:val="28"/>
+          <w:szCs w:val="28"/>
+          <w:lang w:val="uk-UA"/>
+        </w:rPr>
+        <w:t>Метельський</w:t>
+      </w:r>
+      <w:proofErr w:type="spellEnd"/>
+      <w:r>
+        <w:rPr>
+          <w:sz w:val="28"/>
+          <w:szCs w:val="28"/>
+          <w:lang w:val="uk-UA"/>
+        </w:rPr>
+        <w:t xml:space="preserve"> Борис</w:t>
+      </w:r>
+      <w:r>
+        <w:rPr>
+          <w:sz w:val="28"/>
+          <w:szCs w:val="28"/>
+          <w:lang w:val="uk-UA"/>
+        </w:rPr>
+        <w:t>)</w:t>
+      </w:r>
+    </w:p>
+    <w:p>
+      <w:pPr>
+        <w:spacing w:line="360" w:lineRule="auto"/>
+        <w:ind w:firstLine="709"/>
+        <w:jc w:val="both"/>
+        <w:rPr>
+          <w:sz w:val="28"/>
+          <w:szCs w:val="28"/>
+          <w:lang w:val="uk-UA"/>
+        </w:rPr>
+      </w:pPr>
+      <w:r>
+        <w:rPr>
+          <w:sz w:val="28"/>
+          <w:szCs w:val="28"/>
+          <w:lang w:val="uk-UA"/>
+        </w:rPr>
+        <w:t>Побудувати на мереж</w:t>
+      </w:r>
+      <w:r>
+        <w:rPr>
+          <w:sz w:val="28"/>
+          <w:szCs w:val="28"/>
+          <w:lang w:val="uk-UA"/>
+        </w:rPr>
+        <w:t>і</w:t>
+      </w:r>
+      <w:r>
+        <w:rPr>
+          <w:sz w:val="28"/>
+          <w:szCs w:val="28"/>
+          <w:lang w:val="uk-UA"/>
+        </w:rPr>
+        <w:t xml:space="preserve"> дерев</w:t>
+      </w:r>
+      <w:r>
+        <w:rPr>
+          <w:sz w:val="28"/>
+          <w:szCs w:val="28"/>
+          <w:lang w:val="uk-UA"/>
+        </w:rPr>
+        <w:t>о</w:t>
+      </w:r>
+      <w:r>
+        <w:rPr>
+          <w:sz w:val="28"/>
+          <w:szCs w:val="28"/>
+          <w:lang w:val="uk-UA"/>
+        </w:rPr>
+        <w:t xml:space="preserve"> найкоротших шляхів із вершини 1 у всі досяжні з неї вершини.</w:t>
+      </w:r>
+    </w:p>
+    <w:p>
+      <w:pPr>
+        <w:spacing w:line="360" w:lineRule="auto"/>
+        <w:jc w:val="center"/>
+        <w:rPr>
+          <w:sz w:val="28"/>
+          <w:szCs w:val="28"/>
+          <w:lang w:val="uk-UA"/>
+        </w:rPr>
+      </w:pPr>
+      <w:r>
+        <w:rPr>
+          <w:noProof/>
+          <w:lang w:val="uk-UA" w:eastAsia="uk-UA"/>
+        </w:rPr>
+        <w:lastRenderedPageBreak/>
+        <w:drawing>
+          <wp:inline distT="0" distB="0" distL="0" distR="0" wp14:anchorId="0BD7C51E" wp14:editId="11F467CD">
+            <wp:extent cx="3410426" cy="2419688"/>
+            <wp:effectExtent l="0" t="0" r="0" b="0"/>
+            <wp:docPr id="14" name="Рисунок 14"/>
+            <wp:cNvGraphicFramePr>
+              <a:graphicFrameLocks xmlns:a="http://schemas.openxmlformats.org/drawingml/2006/main" noChangeAspect="1"/>
+            </wp:cNvGraphicFramePr>
+            <a:graphic xmlns:a="http://schemas.openxmlformats.org/drawingml/2006/main">
+              <a:graphicData uri="http://schemas.openxmlformats.org/drawingml/2006/picture">
+                <pic:pic xmlns:pic="http://schemas.openxmlformats.org/drawingml/2006/picture">
+                  <pic:nvPicPr>
+                    <pic:cNvPr id="1" name=""/>
+                    <pic:cNvPicPr/>
+                  </pic:nvPicPr>
+                  <pic:blipFill>
+                    <a:blip r:embed="rId16"/>
+                    <a:stretch>
+                      <a:fillRect/>
+                    </a:stretch>
+                  </pic:blipFill>
+                  <pic:spPr>
+                    <a:xfrm>
+                      <a:off x="0" y="0"/>
+                      <a:ext cx="3410426" cy="2419688"/>
+                    </a:xfrm>
+                    <a:prstGeom prst="rect">
+                      <a:avLst/>
+                    </a:prstGeom>
+                  </pic:spPr>
+                </pic:pic>
+              </a:graphicData>
+            </a:graphic>
+          </wp:inline>
+        </w:drawing>
+      </w:r>
+    </w:p>
+    <w:p>
+      <w:pPr>
+        <w:spacing w:line="360" w:lineRule="auto"/>
+        <w:ind w:firstLine="709"/>
+        <w:jc w:val="center"/>
+        <w:rPr>
+          <w:sz w:val="28"/>
+          <w:szCs w:val="28"/>
+          <w:lang w:val="uk-UA"/>
+        </w:rPr>
+      </w:pPr>
+      <w:r>
+        <w:rPr>
+          <w:sz w:val="28"/>
+          <w:szCs w:val="28"/>
+          <w:lang w:val="uk-UA"/>
+        </w:rPr>
+        <w:t>Рис.</w:t>
+      </w:r>
+      <w:r>
+        <w:rPr>
+          <w:sz w:val="28"/>
+          <w:szCs w:val="28"/>
+          <w:lang w:val="uk-UA"/>
+        </w:rPr>
+        <w:t>5</w:t>
+      </w:r>
+      <w:r>
+        <w:rPr>
+          <w:sz w:val="28"/>
+          <w:szCs w:val="28"/>
+          <w:lang w:val="uk-UA"/>
+        </w:rPr>
+        <w:t>.</w:t>
+      </w:r>
+      <w:r>
+        <w:rPr>
+          <w:sz w:val="28"/>
+          <w:szCs w:val="28"/>
+          <w:lang w:val="uk-UA"/>
+        </w:rPr>
+        <w:t xml:space="preserve"> Мережа з</w:t>
+      </w:r>
+      <w:r>
+        <w:rPr>
+          <w:sz w:val="28"/>
+          <w:szCs w:val="28"/>
+          <w:lang w:val="uk-UA"/>
+        </w:rPr>
+        <w:t xml:space="preserve">авдання </w:t>
+      </w:r>
+      <w:r>
+        <w:rPr>
+          <w:sz w:val="28"/>
+          <w:szCs w:val="28"/>
+          <w:lang w:val="uk-UA"/>
+        </w:rPr>
+        <w:t>2</w:t>
+      </w:r>
+      <w:r>
+        <w:rPr>
+          <w:sz w:val="28"/>
+          <w:szCs w:val="28"/>
+          <w:lang w:val="uk-UA"/>
+        </w:rPr>
+        <w:t>4</w:t>
+      </w:r>
+    </w:p>
+    <w:p>
+      <w:pPr>
+        <w:spacing w:line="360" w:lineRule="auto"/>
+        <w:ind w:firstLine="709"/>
+        <w:jc w:val="both"/>
+        <w:rPr>
+          <w:sz w:val="28"/>
+          <w:szCs w:val="28"/>
+          <w:lang w:val="uk-UA"/>
+        </w:rPr>
+      </w:pPr>
+    </w:p>
+    <w:p>
+      <w:pPr>
+        <w:spacing w:line="360" w:lineRule="auto"/>
+        <w:jc w:val="center"/>
+        <w:rPr>
+          <w:sz w:val="28"/>
+          <w:szCs w:val="28"/>
+          <w:lang w:val="uk-UA"/>
+        </w:rPr>
+      </w:pPr>
+      <w:r>
+        <w:rPr>
+          <w:noProof/>
+          <w:lang w:val="uk-UA" w:eastAsia="uk-UA"/>
+        </w:rPr>
+        <w:drawing>
+          <wp:inline distT="0" distB="0" distL="0" distR="0" wp14:anchorId="328A395F" wp14:editId="6C075100">
+            <wp:extent cx="6120765" cy="2886075"/>
+            <wp:effectExtent l="0" t="0" r="0" b="9525"/>
+            <wp:docPr id="15" name="Рисунок 15"/>
+            <wp:cNvGraphicFramePr>
+              <a:graphicFrameLocks xmlns:a="http://schemas.openxmlformats.org/drawingml/2006/main" noChangeAspect="1"/>
+            </wp:cNvGraphicFramePr>
+            <a:graphic xmlns:a="http://schemas.openxmlformats.org/drawingml/2006/main">
+              <a:graphicData uri="http://schemas.openxmlformats.org/drawingml/2006/picture">
+                <pic:pic xmlns:pic="http://schemas.openxmlformats.org/drawingml/2006/picture">
+                  <pic:nvPicPr>
+                    <pic:cNvPr id="1" name=""/>
+                    <pic:cNvPicPr/>
+                  </pic:nvPicPr>
+                  <pic:blipFill>
+                    <a:blip r:embed="rId17"/>
+                    <a:stretch>
+                      <a:fillRect/>
+                    </a:stretch>
+                  </pic:blipFill>
+                  <pic:spPr>
+                    <a:xfrm>
+                      <a:off x="0" y="0"/>
+                      <a:ext cx="6120765" cy="2886075"/>
+                    </a:xfrm>
+                    <a:prstGeom prst="rect">
+                      <a:avLst/>
+                    </a:prstGeom>
+                  </pic:spPr>
+                </pic:pic>
+              </a:graphicData>
+            </a:graphic>
+          </wp:inline>
+        </w:drawing>
+      </w:r>
+    </w:p>
+    <w:p>
+      <w:pPr>
+        <w:spacing w:line="360" w:lineRule="auto"/>
+        <w:ind w:firstLine="709"/>
+        <w:jc w:val="center"/>
+        <w:rPr>
+          <w:sz w:val="28"/>
+          <w:szCs w:val="28"/>
+        </w:rPr>
+      </w:pPr>
+      <w:r>
+        <w:rPr>
+          <w:sz w:val="28"/>
+          <w:szCs w:val="28"/>
+          <w:lang w:val="uk-UA"/>
+        </w:rPr>
+        <w:t>Рис.6.</w:t>
+      </w:r>
+      <w:r>
+        <w:rPr>
+          <w:sz w:val="28"/>
+          <w:szCs w:val="28"/>
+          <w:lang w:val="uk-UA"/>
+        </w:rPr>
+        <w:t xml:space="preserve"> Реалізація мережі на полотні програми завдання 2</w:t>
+      </w:r>
+      <w:r>
+        <w:rPr>
+          <w:sz w:val="28"/>
+          <w:szCs w:val="28"/>
+          <w:lang w:val="uk-UA"/>
+        </w:rPr>
+        <w:t>4</w:t>
+      </w:r>
+    </w:p>
+    <w:p>
+      <w:pPr>
+        <w:spacing w:line="360" w:lineRule="auto"/>
+        <w:ind w:firstLine="709"/>
+        <w:jc w:val="center"/>
+        <w:rPr>
+          <w:sz w:val="28"/>
+          <w:szCs w:val="28"/>
+        </w:rPr>
+      </w:pPr>
+    </w:p>
+    <w:p>
+      <w:pPr>
+        <w:spacing w:line="360" w:lineRule="auto"/>
+        <w:jc w:val="center"/>
+        <w:rPr>
+          <w:sz w:val="28"/>
+          <w:szCs w:val="28"/>
+          <w:lang w:val="uk-UA"/>
+        </w:rPr>
+      </w:pPr>
+      <w:r>
+        <w:rPr>
+          <w:noProof/>
+          <w:lang w:val="uk-UA" w:eastAsia="uk-UA"/>
+        </w:rPr>
+        <w:drawing>
+          <wp:inline distT="0" distB="0" distL="0" distR="0" wp14:anchorId="6254D926" wp14:editId="71B64758">
+            <wp:extent cx="4351020" cy="2465083"/>
+            <wp:effectExtent l="0" t="0" r="0" b="0"/>
+            <wp:docPr id="16" name="Рисунок 16"/>
+            <wp:cNvGraphicFramePr>
+              <a:graphicFrameLocks xmlns:a="http://schemas.openxmlformats.org/drawingml/2006/main" noChangeAspect="1"/>
+            </wp:cNvGraphicFramePr>
+            <a:graphic xmlns:a="http://schemas.openxmlformats.org/drawingml/2006/main">
+              <a:graphicData uri="http://schemas.openxmlformats.org/drawingml/2006/picture">
+                <pic:pic xmlns:pic="http://schemas.openxmlformats.org/drawingml/2006/picture">
+                  <pic:nvPicPr>
+                    <pic:cNvPr id="1" name=""/>
+                    <pic:cNvPicPr/>
+                  </pic:nvPicPr>
+                  <pic:blipFill>
+                    <a:blip r:embed="rId18"/>
+                    <a:stretch>
+                      <a:fillRect/>
+                    </a:stretch>
+                  </pic:blipFill>
+                  <pic:spPr>
+                    <a:xfrm>
+                      <a:off x="0" y="0"/>
+                      <a:ext cx="4376389" cy="2479456"/>
+                    </a:xfrm>
+                    <a:prstGeom prst="rect">
+                      <a:avLst/>
+                    </a:prstGeom>
+                  </pic:spPr>
+                </pic:pic>
+              </a:graphicData>
+            </a:graphic>
+          </wp:inline>
+        </w:drawing>
+      </w:r>
+    </w:p>
+    <w:p>
+      <w:pPr>
+        <w:spacing w:line="360" w:lineRule="auto"/>
+        <w:ind w:firstLine="709"/>
+        <w:jc w:val="center"/>
+        <w:rPr>
+          <w:sz w:val="28"/>
+          <w:szCs w:val="28"/>
+          <w:lang w:val="uk-UA"/>
+        </w:rPr>
+      </w:pPr>
+      <w:r>
+        <w:rPr>
+          <w:sz w:val="28"/>
+          <w:szCs w:val="28"/>
+          <w:lang w:val="uk-UA"/>
+        </w:rPr>
+        <w:t>Рис.7.</w:t>
+      </w:r>
+      <w:r>
+        <w:rPr>
+          <w:sz w:val="28"/>
+          <w:szCs w:val="28"/>
+          <w:lang w:val="uk-UA"/>
+        </w:rPr>
+        <w:t xml:space="preserve"> Демонстрація розв’язку у програмі завдання 25</w:t>
+      </w:r>
+    </w:p>
+    <w:p>
+      <w:pPr>
+        <w:spacing w:line="360" w:lineRule="auto"/>
+        <w:ind w:firstLine="709"/>
+        <w:jc w:val="both"/>
+        <w:rPr>
+          <w:sz w:val="28"/>
+          <w:szCs w:val="28"/>
+          <w:lang w:val="uk-UA"/>
+        </w:rPr>
+      </w:pPr>
+      <w:r>
+        <w:rPr>
+          <w:b/>
+          <w:sz w:val="28"/>
+          <w:szCs w:val="28"/>
+          <w:lang w:val="uk-UA"/>
+        </w:rPr>
+        <w:lastRenderedPageBreak/>
+        <w:t>Завдання 2</w:t>
+      </w:r>
+      <w:r>
+        <w:rPr>
+          <w:b/>
+          <w:sz w:val="28"/>
+          <w:szCs w:val="28"/>
+          <w:lang w:val="uk-UA"/>
+        </w:rPr>
+        <w:t>1</w:t>
+      </w:r>
+      <w:r>
+        <w:rPr>
+          <w:sz w:val="28"/>
+          <w:szCs w:val="28"/>
+          <w:lang w:val="uk-UA"/>
+        </w:rPr>
+        <w:t xml:space="preserve"> </w:t>
+      </w:r>
+      <w:r>
+        <w:rPr>
+          <w:sz w:val="28"/>
+          <w:szCs w:val="28"/>
+          <w:lang w:val="uk-UA"/>
+        </w:rPr>
+        <w:t>(</w:t>
+      </w:r>
+      <w:r>
+        <w:rPr>
+          <w:sz w:val="28"/>
+          <w:szCs w:val="28"/>
+          <w:lang w:val="uk-UA"/>
+        </w:rPr>
+        <w:t>Гуцул</w:t>
+      </w:r>
+      <w:r>
+        <w:rPr>
+          <w:sz w:val="28"/>
+          <w:szCs w:val="28"/>
+          <w:lang w:val="uk-UA"/>
+        </w:rPr>
+        <w:t xml:space="preserve"> </w:t>
+      </w:r>
+      <w:r>
+        <w:rPr>
+          <w:sz w:val="28"/>
+          <w:szCs w:val="28"/>
+          <w:lang w:val="uk-UA"/>
+        </w:rPr>
+        <w:t>Петро</w:t>
+      </w:r>
+      <w:r>
+        <w:rPr>
+          <w:sz w:val="28"/>
+          <w:szCs w:val="28"/>
+          <w:lang w:val="uk-UA"/>
+        </w:rPr>
+        <w:t>)</w:t>
+      </w:r>
+    </w:p>
+    <w:p>
+      <w:pPr>
+        <w:spacing w:line="360" w:lineRule="auto"/>
+        <w:ind w:firstLine="709"/>
+        <w:jc w:val="both"/>
+        <w:rPr>
+          <w:sz w:val="28"/>
+          <w:szCs w:val="28"/>
+          <w:lang w:val="uk-UA"/>
+        </w:rPr>
+      </w:pPr>
+      <w:r>
+        <w:rPr>
+          <w:sz w:val="28"/>
+          <w:szCs w:val="28"/>
+          <w:lang w:val="uk-UA"/>
+        </w:rPr>
+        <w:t>Побудувати на мереж</w:t>
+      </w:r>
+      <w:r>
+        <w:rPr>
+          <w:sz w:val="28"/>
+          <w:szCs w:val="28"/>
+          <w:lang w:val="uk-UA"/>
+        </w:rPr>
+        <w:t>і</w:t>
+      </w:r>
+      <w:r>
+        <w:rPr>
+          <w:sz w:val="28"/>
+          <w:szCs w:val="28"/>
+          <w:lang w:val="uk-UA"/>
+        </w:rPr>
+        <w:t xml:space="preserve"> дерев</w:t>
+      </w:r>
+      <w:r>
+        <w:rPr>
+          <w:sz w:val="28"/>
+          <w:szCs w:val="28"/>
+          <w:lang w:val="uk-UA"/>
+        </w:rPr>
+        <w:t>о</w:t>
+      </w:r>
+      <w:r>
+        <w:rPr>
+          <w:sz w:val="28"/>
+          <w:szCs w:val="28"/>
+          <w:lang w:val="uk-UA"/>
+        </w:rPr>
+        <w:t xml:space="preserve"> найкоротших шляхів із вершини 1 у всі досяжні з неї вершини.</w:t>
+      </w:r>
+    </w:p>
+    <w:p>
+      <w:pPr>
+        <w:spacing w:line="360" w:lineRule="auto"/>
+        <w:jc w:val="center"/>
+        <w:rPr>
+          <w:sz w:val="28"/>
+          <w:szCs w:val="28"/>
+          <w:lang w:val="uk-UA"/>
+        </w:rPr>
+      </w:pPr>
+      <w:r>
+        <w:rPr>
+          <w:noProof/>
+          <w:lang w:val="uk-UA" w:eastAsia="uk-UA"/>
+        </w:rPr>
+        <w:drawing>
+          <wp:inline distT="0" distB="0" distL="0" distR="0" wp14:anchorId="3F410F39" wp14:editId="3211A6FF">
+            <wp:extent cx="6029325" cy="3800475"/>
+            <wp:effectExtent l="0" t="0" r="9525" b="9525"/>
+            <wp:docPr id="20" name="Рисунок 20"/>
+            <wp:cNvGraphicFramePr>
+              <a:graphicFrameLocks xmlns:a="http://schemas.openxmlformats.org/drawingml/2006/main" noChangeAspect="1"/>
+            </wp:cNvGraphicFramePr>
+            <a:graphic xmlns:a="http://schemas.openxmlformats.org/drawingml/2006/main">
+              <a:graphicData uri="http://schemas.openxmlformats.org/drawingml/2006/picture">
+                <pic:pic xmlns:pic="http://schemas.openxmlformats.org/drawingml/2006/picture">
+                  <pic:nvPicPr>
+                    <pic:cNvPr id="1" name=""/>
+                    <pic:cNvPicPr/>
+                  </pic:nvPicPr>
+                  <pic:blipFill>
+                    <a:blip r:embed="rId19"/>
+                    <a:stretch>
+                      <a:fillRect/>
+                    </a:stretch>
+                  </pic:blipFill>
+                  <pic:spPr>
+                    <a:xfrm>
+                      <a:off x="0" y="0"/>
+                      <a:ext cx="6029325" cy="3800475"/>
+                    </a:xfrm>
+                    <a:prstGeom prst="rect">
+                      <a:avLst/>
+                    </a:prstGeom>
+                  </pic:spPr>
+                </pic:pic>
+              </a:graphicData>
+            </a:graphic>
+          </wp:inline>
+        </w:drawing>
+      </w:r>
+    </w:p>
+    <w:p>
+      <w:pPr>
+        <w:spacing w:line="360" w:lineRule="auto"/>
+        <w:ind w:firstLine="709"/>
+        <w:jc w:val="center"/>
+        <w:rPr>
+          <w:sz w:val="28"/>
+          <w:szCs w:val="28"/>
+          <w:lang w:val="uk-UA"/>
+        </w:rPr>
+      </w:pPr>
+      <w:r>
+        <w:rPr>
+          <w:sz w:val="28"/>
+          <w:szCs w:val="28"/>
+          <w:lang w:val="uk-UA"/>
+        </w:rPr>
+        <w:t>Рис.</w:t>
+      </w:r>
+      <w:r>
+        <w:rPr>
+          <w:sz w:val="28"/>
+          <w:szCs w:val="28"/>
+          <w:lang w:val="uk-UA"/>
+        </w:rPr>
+        <w:t>5</w:t>
+      </w:r>
+      <w:r>
+        <w:rPr>
+          <w:sz w:val="28"/>
+          <w:szCs w:val="28"/>
+          <w:lang w:val="uk-UA"/>
+        </w:rPr>
+        <w:t>.</w:t>
+      </w:r>
+      <w:r>
+        <w:rPr>
+          <w:sz w:val="28"/>
+          <w:szCs w:val="28"/>
+          <w:lang w:val="uk-UA"/>
+        </w:rPr>
+        <w:t xml:space="preserve"> Мережа з</w:t>
+      </w:r>
+      <w:r>
+        <w:rPr>
+          <w:sz w:val="28"/>
+          <w:szCs w:val="28"/>
+          <w:lang w:val="uk-UA"/>
+        </w:rPr>
+        <w:t xml:space="preserve">авдання </w:t>
+      </w:r>
+      <w:r>
+        <w:rPr>
+          <w:sz w:val="28"/>
+          <w:szCs w:val="28"/>
+          <w:lang w:val="uk-UA"/>
+        </w:rPr>
+        <w:t>2</w:t>
+      </w:r>
+      <w:r>
+        <w:rPr>
+          <w:sz w:val="28"/>
+          <w:szCs w:val="28"/>
+          <w:lang w:val="uk-UA"/>
+        </w:rPr>
+        <w:t>1</w:t>
+      </w:r>
+    </w:p>
+    <w:p>
+      <w:pPr>
+        <w:spacing w:line="360" w:lineRule="auto"/>
+        <w:ind w:firstLine="709"/>
+        <w:jc w:val="both"/>
+        <w:rPr>
+          <w:sz w:val="28"/>
+          <w:szCs w:val="28"/>
+          <w:lang w:val="uk-UA"/>
+        </w:rPr>
+      </w:pPr>
+    </w:p>
+    <w:p>
+      <w:pPr>
+        <w:spacing w:line="360" w:lineRule="auto"/>
+        <w:jc w:val="center"/>
+        <w:rPr>
+          <w:sz w:val="28"/>
+          <w:szCs w:val="28"/>
+          <w:lang w:val="uk-UA"/>
+        </w:rPr>
+      </w:pPr>
+      <w:r>
+        <w:rPr>
+          <w:noProof/>
+          <w:lang w:val="uk-UA" w:eastAsia="uk-UA"/>
+        </w:rPr>
+        <w:drawing>
+          <wp:inline distT="0" distB="0" distL="0" distR="0" wp14:anchorId="23D9EA75" wp14:editId="718DDBFD">
+            <wp:extent cx="6120765" cy="3622040"/>
+            <wp:effectExtent l="0" t="0" r="0" b="0"/>
+            <wp:docPr id="21" name="Рисунок 21"/>
+            <wp:cNvGraphicFramePr>
+              <a:graphicFrameLocks xmlns:a="http://schemas.openxmlformats.org/drawingml/2006/main" noChangeAspect="1"/>
+            </wp:cNvGraphicFramePr>
+            <a:graphic xmlns:a="http://schemas.openxmlformats.org/drawingml/2006/main">
+              <a:graphicData uri="http://schemas.openxmlformats.org/drawingml/2006/picture">
+                <pic:pic xmlns:pic="http://schemas.openxmlformats.org/drawingml/2006/picture">
+                  <pic:nvPicPr>
+                    <pic:cNvPr id="1" name=""/>
+                    <pic:cNvPicPr/>
+                  </pic:nvPicPr>
+                  <pic:blipFill>
+                    <a:blip r:embed="rId20"/>
+                    <a:stretch>
+                      <a:fillRect/>
+                    </a:stretch>
+                  </pic:blipFill>
+                  <pic:spPr>
+                    <a:xfrm>
+                      <a:off x="0" y="0"/>
+                      <a:ext cx="6120765" cy="3622040"/>
+                    </a:xfrm>
+                    <a:prstGeom prst="rect">
+                      <a:avLst/>
+                    </a:prstGeom>
+                  </pic:spPr>
+                </pic:pic>
+              </a:graphicData>
+            </a:graphic>
+          </wp:inline>
+        </w:drawing>
+      </w:r>
+    </w:p>
+    <w:p>
+      <w:pPr>
+        <w:spacing w:line="360" w:lineRule="auto"/>
+        <w:ind w:firstLine="709"/>
+        <w:jc w:val="center"/>
+        <w:rPr>
+          <w:sz w:val="28"/>
+          <w:szCs w:val="28"/>
+        </w:rPr>
+      </w:pPr>
+      <w:r>
+        <w:rPr>
+          <w:sz w:val="28"/>
+          <w:szCs w:val="28"/>
+          <w:lang w:val="uk-UA"/>
+        </w:rPr>
+        <w:t>Рис.6.</w:t>
+      </w:r>
+      <w:r>
+        <w:rPr>
+          <w:sz w:val="28"/>
+          <w:szCs w:val="28"/>
+          <w:lang w:val="uk-UA"/>
+        </w:rPr>
+        <w:t xml:space="preserve"> Реалізація мережі на полотні програми завдання 2</w:t>
+      </w:r>
+      <w:r>
+        <w:rPr>
+          <w:sz w:val="28"/>
+          <w:szCs w:val="28"/>
+          <w:lang w:val="uk-UA"/>
+        </w:rPr>
+        <w:t>1</w:t>
+      </w:r>
+    </w:p>
+    <w:p>
+      <w:pPr>
+        <w:spacing w:line="360" w:lineRule="auto"/>
+        <w:ind w:firstLine="709"/>
+        <w:jc w:val="center"/>
+        <w:rPr>
+          <w:sz w:val="28"/>
+          <w:szCs w:val="28"/>
+        </w:rPr>
+      </w:pPr>
+    </w:p>
+    <w:p>
+      <w:pPr>
+        <w:spacing w:line="360" w:lineRule="auto"/>
+        <w:jc w:val="center"/>
+        <w:rPr>
+          <w:sz w:val="28"/>
+          <w:szCs w:val="28"/>
+          <w:lang w:val="uk-UA"/>
+        </w:rPr>
+      </w:pPr>
+      <w:r>
+        <w:rPr>
+          <w:noProof/>
+          <w:lang w:val="uk-UA" w:eastAsia="uk-UA"/>
+        </w:rPr>
+        <w:drawing>
+          <wp:inline distT="0" distB="0" distL="0" distR="0" wp14:anchorId="58C283DC" wp14:editId="4214004F">
+            <wp:extent cx="6120765" cy="3722370"/>
+            <wp:effectExtent l="0" t="0" r="0" b="0"/>
+            <wp:docPr id="22" name="Рисунок 22"/>
+            <wp:cNvGraphicFramePr>
+              <a:graphicFrameLocks xmlns:a="http://schemas.openxmlformats.org/drawingml/2006/main" noChangeAspect="1"/>
+            </wp:cNvGraphicFramePr>
+            <a:graphic xmlns:a="http://schemas.openxmlformats.org/drawingml/2006/main">
+              <a:graphicData uri="http://schemas.openxmlformats.org/drawingml/2006/picture">
+                <pic:pic xmlns:pic="http://schemas.openxmlformats.org/drawingml/2006/picture">
+                  <pic:nvPicPr>
+                    <pic:cNvPr id="1" name=""/>
+                    <pic:cNvPicPr/>
+                  </pic:nvPicPr>
+                  <pic:blipFill>
+                    <a:blip r:embed="rId21"/>
+                    <a:stretch>
+                      <a:fillRect/>
+                    </a:stretch>
+                  </pic:blipFill>
+                  <pic:spPr>
+                    <a:xfrm>
+                      <a:off x="0" y="0"/>
+                      <a:ext cx="6120765" cy="3722370"/>
+                    </a:xfrm>
+                    <a:prstGeom prst="rect">
+                      <a:avLst/>
+                    </a:prstGeom>
+                  </pic:spPr>
+                </pic:pic>
+              </a:graphicData>
+            </a:graphic>
+          </wp:inline>
+        </w:drawing>
+      </w:r>
+    </w:p>
+    <w:p>
+      <w:pPr>
+        <w:spacing w:line="360" w:lineRule="auto"/>
+        <w:ind w:firstLine="709"/>
+        <w:jc w:val="center"/>
+        <w:rPr>
+          <w:sz w:val="28"/>
+          <w:szCs w:val="28"/>
+          <w:lang w:val="uk-UA"/>
+        </w:rPr>
+      </w:pPr>
+      <w:r>
+        <w:rPr>
+          <w:sz w:val="28"/>
+          <w:szCs w:val="28"/>
+          <w:lang w:val="uk-UA"/>
+        </w:rPr>
+        <w:t>Рис.7.</w:t>
+      </w:r>
+      <w:r>
+        <w:rPr>
+          <w:sz w:val="28"/>
+          <w:szCs w:val="28"/>
+          <w:lang w:val="uk-UA"/>
+        </w:rPr>
+        <w:t xml:space="preserve"> Демонстрація розв’язку у програмі завдання 2</w:t>
+      </w:r>
+      <w:r>
+        <w:rPr>
+          <w:sz w:val="28"/>
+          <w:szCs w:val="28"/>
+          <w:lang w:val="uk-UA"/>
+        </w:rPr>
+        <w:t>1</w:t>
+      </w:r>
+    </w:p>
+    <w:p>
+      <w:pPr>
+        <w:spacing w:line="360" w:lineRule="auto"/>
+        <w:ind w:firstLine="709"/>
+        <w:jc w:val="both"/>
+        <w:rPr>
+          <w:b/>
+          <w:sz w:val="28"/>
+          <w:szCs w:val="28"/>
+          <w:lang w:val="uk-UA"/>
+        </w:rPr>
+      </w:pPr>
+    </w:p>
+    <w:p>
+      <w:pPr>
+        <w:spacing w:line="360" w:lineRule="auto"/>
+        <w:ind w:firstLine="709"/>
+        <w:jc w:val="both"/>
+        <w:rPr>
+          <w:sz w:val="28"/>
+          <w:szCs w:val="28"/>
+          <w:lang w:val="uk-UA"/>
+        </w:rPr>
+      </w:pPr>
+      <w:r>
+        <w:rPr>
+          <w:b/>
+          <w:sz w:val="28"/>
+          <w:szCs w:val="28"/>
+          <w:lang w:val="uk-UA"/>
+        </w:rPr>
+        <w:t>Завдання 2</w:t>
+      </w:r>
+      <w:r>
+        <w:rPr>
+          <w:b/>
+          <w:sz w:val="28"/>
+          <w:szCs w:val="28"/>
+          <w:lang w:val="uk-UA"/>
+        </w:rPr>
+        <w:t>6</w:t>
+      </w:r>
+      <w:r>
+        <w:rPr>
+          <w:sz w:val="28"/>
+          <w:szCs w:val="28"/>
+          <w:lang w:val="uk-UA"/>
+        </w:rPr>
+        <w:t xml:space="preserve"> </w:t>
+      </w:r>
+      <w:r>
+        <w:rPr>
+          <w:sz w:val="28"/>
+          <w:szCs w:val="28"/>
+          <w:lang w:val="uk-UA"/>
+        </w:rPr>
+        <w:t>(</w:t>
+      </w:r>
+      <w:proofErr w:type="spellStart"/>
+      <w:r>
+        <w:rPr>
+          <w:sz w:val="28"/>
+          <w:szCs w:val="28"/>
+          <w:lang w:val="uk-UA"/>
+        </w:rPr>
+        <w:t>Нестін</w:t>
+      </w:r>
+      <w:proofErr w:type="spellEnd"/>
+      <w:r>
+        <w:rPr>
+          <w:sz w:val="28"/>
+          <w:szCs w:val="28"/>
+          <w:lang w:val="uk-UA"/>
+        </w:rPr>
+        <w:t xml:space="preserve"> </w:t>
+      </w:r>
+      <w:r>
+        <w:rPr>
+          <w:sz w:val="28"/>
+          <w:szCs w:val="28"/>
+          <w:lang w:val="uk-UA"/>
+        </w:rPr>
+        <w:t>Єгор</w:t>
+      </w:r>
+      <w:r>
+        <w:rPr>
+          <w:sz w:val="28"/>
+          <w:szCs w:val="28"/>
+          <w:lang w:val="uk-UA"/>
+        </w:rPr>
+        <w:t>)</w:t>
+      </w:r>
+    </w:p>
+    <w:p>
+      <w:pPr>
+        <w:spacing w:line="360" w:lineRule="auto"/>
+        <w:ind w:firstLine="709"/>
+        <w:jc w:val="both"/>
+        <w:rPr>
+          <w:sz w:val="28"/>
+          <w:szCs w:val="28"/>
+          <w:lang w:val="uk-UA"/>
+        </w:rPr>
+      </w:pPr>
+      <w:r>
+        <w:rPr>
+          <w:sz w:val="28"/>
+          <w:szCs w:val="28"/>
+          <w:lang w:val="uk-UA"/>
+        </w:rPr>
+        <w:t>Побудувати на мереж</w:t>
+      </w:r>
+      <w:r>
+        <w:rPr>
+          <w:sz w:val="28"/>
+          <w:szCs w:val="28"/>
+          <w:lang w:val="uk-UA"/>
+        </w:rPr>
+        <w:t>і</w:t>
+      </w:r>
+      <w:r>
+        <w:rPr>
+          <w:sz w:val="28"/>
+          <w:szCs w:val="28"/>
+          <w:lang w:val="uk-UA"/>
+        </w:rPr>
+        <w:t xml:space="preserve"> дерев</w:t>
+      </w:r>
+      <w:r>
+        <w:rPr>
+          <w:sz w:val="28"/>
+          <w:szCs w:val="28"/>
+          <w:lang w:val="uk-UA"/>
+        </w:rPr>
+        <w:t>о</w:t>
+      </w:r>
+      <w:r>
+        <w:rPr>
+          <w:sz w:val="28"/>
+          <w:szCs w:val="28"/>
+          <w:lang w:val="uk-UA"/>
+        </w:rPr>
+        <w:t xml:space="preserve"> найкоротших шляхів із вершини 1 у всі досяжні з неї вершини.</w:t>
+      </w:r>
+    </w:p>
+    <w:p>
+      <w:pPr>
+        <w:spacing w:line="360" w:lineRule="auto"/>
+        <w:jc w:val="center"/>
+        <w:rPr>
+          <w:sz w:val="28"/>
+          <w:szCs w:val="28"/>
+          <w:lang w:val="uk-UA"/>
+        </w:rPr>
+      </w:pPr>
+      <w:r>
+        <w:rPr>
+          <w:noProof/>
+          <w:lang w:val="uk-UA" w:eastAsia="uk-UA"/>
+        </w:rPr>
+        <w:drawing>
+          <wp:inline distT="0" distB="0" distL="0" distR="0" wp14:anchorId="4704701C" wp14:editId="4EB5A428">
+            <wp:extent cx="4800600" cy="3132169"/>
+            <wp:effectExtent l="0" t="0" r="0" b="0"/>
+            <wp:docPr id="26" name="Рисунок 26"/>
+            <wp:cNvGraphicFramePr>
+              <a:graphicFrameLocks xmlns:a="http://schemas.openxmlformats.org/drawingml/2006/main" noChangeAspect="1"/>
+            </wp:cNvGraphicFramePr>
+            <a:graphic xmlns:a="http://schemas.openxmlformats.org/drawingml/2006/main">
+              <a:graphicData uri="http://schemas.openxmlformats.org/drawingml/2006/picture">
+                <pic:pic xmlns:pic="http://schemas.openxmlformats.org/drawingml/2006/picture">
+                  <pic:nvPicPr>
+                    <pic:cNvPr id="1" name=""/>
+                    <pic:cNvPicPr/>
+                  </pic:nvPicPr>
+                  <pic:blipFill>
+                    <a:blip r:embed="rId22"/>
+                    <a:stretch>
+                      <a:fillRect/>
+                    </a:stretch>
+                  </pic:blipFill>
+                  <pic:spPr>
+                    <a:xfrm>
+                      <a:off x="0" y="0"/>
+                      <a:ext cx="4809960" cy="3138276"/>
+                    </a:xfrm>
+                    <a:prstGeom prst="rect">
+                      <a:avLst/>
+                    </a:prstGeom>
+                  </pic:spPr>
+                </pic:pic>
+              </a:graphicData>
+            </a:graphic>
+          </wp:inline>
+        </w:drawing>
+      </w:r>
+    </w:p>
+    <w:p>
+      <w:pPr>
+        <w:spacing w:line="360" w:lineRule="auto"/>
+        <w:ind w:firstLine="709"/>
+        <w:jc w:val="center"/>
+        <w:rPr>
+          <w:sz w:val="28"/>
+          <w:szCs w:val="28"/>
+          <w:lang w:val="uk-UA"/>
+        </w:rPr>
+      </w:pPr>
+      <w:r>
+        <w:rPr>
+          <w:sz w:val="28"/>
+          <w:szCs w:val="28"/>
+          <w:lang w:val="uk-UA"/>
+        </w:rPr>
+        <w:t>Рис.</w:t>
+      </w:r>
+      <w:r>
+        <w:rPr>
+          <w:sz w:val="28"/>
+          <w:szCs w:val="28"/>
+          <w:lang w:val="uk-UA"/>
+        </w:rPr>
+        <w:t>5</w:t>
+      </w:r>
+      <w:r>
+        <w:rPr>
+          <w:sz w:val="28"/>
+          <w:szCs w:val="28"/>
+          <w:lang w:val="uk-UA"/>
+        </w:rPr>
+        <w:t>.</w:t>
+      </w:r>
+      <w:r>
+        <w:rPr>
+          <w:sz w:val="28"/>
+          <w:szCs w:val="28"/>
+          <w:lang w:val="uk-UA"/>
+        </w:rPr>
+        <w:t xml:space="preserve"> Мережа з</w:t>
+      </w:r>
+      <w:r>
+        <w:rPr>
+          <w:sz w:val="28"/>
+          <w:szCs w:val="28"/>
+          <w:lang w:val="uk-UA"/>
+        </w:rPr>
+        <w:t xml:space="preserve">авдання </w:t>
+      </w:r>
+      <w:r>
+        <w:rPr>
+          <w:sz w:val="28"/>
+          <w:szCs w:val="28"/>
+          <w:lang w:val="uk-UA"/>
+        </w:rPr>
+        <w:t>21</w:t>
+      </w:r>
+    </w:p>
+    <w:p>
+      <w:pPr>
+        <w:spacing w:line="360" w:lineRule="auto"/>
+        <w:ind w:firstLine="709"/>
+        <w:jc w:val="both"/>
+        <w:rPr>
+          <w:sz w:val="28"/>
+          <w:szCs w:val="28"/>
+          <w:lang w:val="uk-UA"/>
+        </w:rPr>
+      </w:pPr>
+    </w:p>
+    <w:p>
+      <w:pPr>
+        <w:spacing w:line="360" w:lineRule="auto"/>
+        <w:jc w:val="center"/>
+        <w:rPr>
+          <w:sz w:val="28"/>
+          <w:szCs w:val="28"/>
+          <w:lang w:val="uk-UA"/>
+        </w:rPr>
+      </w:pPr>
+      <w:r>
+        <w:rPr>
+          <w:noProof/>
+          <w:lang w:val="uk-UA" w:eastAsia="uk-UA"/>
+        </w:rPr>
+        <w:lastRenderedPageBreak/>
+        <w:drawing>
+          <wp:inline distT="0" distB="0" distL="0" distR="0" wp14:anchorId="70DB1CCF" wp14:editId="53E73FDD">
+            <wp:extent cx="5667375" cy="4143375"/>
+            <wp:effectExtent l="0" t="0" r="9525" b="9525"/>
+            <wp:docPr id="27" name="Рисунок 27"/>
+            <wp:cNvGraphicFramePr>
+              <a:graphicFrameLocks xmlns:a="http://schemas.openxmlformats.org/drawingml/2006/main" noChangeAspect="1"/>
+            </wp:cNvGraphicFramePr>
+            <a:graphic xmlns:a="http://schemas.openxmlformats.org/drawingml/2006/main">
+              <a:graphicData uri="http://schemas.openxmlformats.org/drawingml/2006/picture">
+                <pic:pic xmlns:pic="http://schemas.openxmlformats.org/drawingml/2006/picture">
+                  <pic:nvPicPr>
+                    <pic:cNvPr id="1" name=""/>
+                    <pic:cNvPicPr/>
+                  </pic:nvPicPr>
+                  <pic:blipFill>
+                    <a:blip r:embed="rId23"/>
+                    <a:stretch>
+                      <a:fillRect/>
+                    </a:stretch>
+                  </pic:blipFill>
+                  <pic:spPr>
+                    <a:xfrm>
+                      <a:off x="0" y="0"/>
+                      <a:ext cx="5667375" cy="4143375"/>
+                    </a:xfrm>
+                    <a:prstGeom prst="rect">
+                      <a:avLst/>
+                    </a:prstGeom>
+                  </pic:spPr>
+                </pic:pic>
+              </a:graphicData>
+            </a:graphic>
+          </wp:inline>
+        </w:drawing>
+      </w:r>
+    </w:p>
+    <w:p>
+      <w:pPr>
+        <w:spacing w:line="360" w:lineRule="auto"/>
+        <w:ind w:firstLine="709"/>
+        <w:jc w:val="center"/>
+        <w:rPr>
+          <w:sz w:val="28"/>
+          <w:szCs w:val="28"/>
+        </w:rPr>
+      </w:pPr>
+      <w:r>
+        <w:rPr>
+          <w:sz w:val="28"/>
+          <w:szCs w:val="28"/>
+          <w:lang w:val="uk-UA"/>
+        </w:rPr>
+        <w:t>Рис.6.</w:t>
+      </w:r>
+      <w:r>
+        <w:rPr>
+          <w:sz w:val="28"/>
+          <w:szCs w:val="28"/>
+          <w:lang w:val="uk-UA"/>
+        </w:rPr>
+        <w:t xml:space="preserve"> Реалізація мережі на полотні програми завдання 2</w:t>
+      </w:r>
+      <w:r>
+        <w:rPr>
+          <w:sz w:val="28"/>
+          <w:szCs w:val="28"/>
+          <w:lang w:val="uk-UA"/>
+        </w:rPr>
+        <w:t>6</w:t>
+      </w:r>
+    </w:p>
+    <w:p>
+      <w:pPr>
+        <w:spacing w:line="360" w:lineRule="auto"/>
+        <w:ind w:firstLine="709"/>
+        <w:jc w:val="center"/>
+        <w:rPr>
+          <w:sz w:val="28"/>
+          <w:szCs w:val="28"/>
+        </w:rPr>
+      </w:pPr>
+    </w:p>
+    <w:p>
+      <w:pPr>
+        <w:spacing w:line="360" w:lineRule="auto"/>
+        <w:jc w:val="center"/>
+        <w:rPr>
+          <w:sz w:val="28"/>
+          <w:szCs w:val="28"/>
+          <w:lang w:val="uk-UA"/>
+        </w:rPr>
+      </w:pPr>
+      <w:r>
+        <w:rPr>
+          <w:noProof/>
+          <w:lang w:val="uk-UA" w:eastAsia="uk-UA"/>
+        </w:rPr>
+        <w:drawing>
+          <wp:inline distT="0" distB="0" distL="0" distR="0" wp14:anchorId="25FDD29A" wp14:editId="2DE5E34E">
+            <wp:extent cx="5715000" cy="3981450"/>
+            <wp:effectExtent l="0" t="0" r="0" b="0"/>
+            <wp:docPr id="28" name="Рисунок 28"/>
+            <wp:cNvGraphicFramePr>
+              <a:graphicFrameLocks xmlns:a="http://schemas.openxmlformats.org/drawingml/2006/main" noChangeAspect="1"/>
+            </wp:cNvGraphicFramePr>
+            <a:graphic xmlns:a="http://schemas.openxmlformats.org/drawingml/2006/main">
+              <a:graphicData uri="http://schemas.openxmlformats.org/drawingml/2006/picture">
+                <pic:pic xmlns:pic="http://schemas.openxmlformats.org/drawingml/2006/picture">
+                  <pic:nvPicPr>
+                    <pic:cNvPr id="1" name=""/>
+                    <pic:cNvPicPr/>
+                  </pic:nvPicPr>
+                  <pic:blipFill>
+                    <a:blip r:embed="rId24"/>
+                    <a:stretch>
+                      <a:fillRect/>
+                    </a:stretch>
+                  </pic:blipFill>
+                  <pic:spPr>
+                    <a:xfrm>
+                      <a:off x="0" y="0"/>
+                      <a:ext cx="5715000" cy="3981450"/>
+                    </a:xfrm>
+                    <a:prstGeom prst="rect">
+                      <a:avLst/>
+                    </a:prstGeom>
+                  </pic:spPr>
+                </pic:pic>
+              </a:graphicData>
+            </a:graphic>
+          </wp:inline>
+        </w:drawing>
+      </w:r>
+    </w:p>
+    <w:p>
+      <w:pPr>
+        <w:spacing w:line="360" w:lineRule="auto"/>
+        <w:ind w:firstLine="709"/>
+        <w:jc w:val="center"/>
+        <w:rPr>
+          <w:sz w:val="28"/>
+          <w:szCs w:val="28"/>
+          <w:lang w:val="uk-UA"/>
+        </w:rPr>
+      </w:pPr>
+      <w:r>
+        <w:rPr>
+          <w:sz w:val="28"/>
+          <w:szCs w:val="28"/>
+          <w:lang w:val="uk-UA"/>
+        </w:rPr>
+        <w:t>Рис.7.</w:t>
+      </w:r>
+      <w:r>
+        <w:rPr>
+          <w:sz w:val="28"/>
+          <w:szCs w:val="28"/>
+          <w:lang w:val="uk-UA"/>
+        </w:rPr>
+        <w:t xml:space="preserve"> Демонстрація розв’язку у програмі завдання 2</w:t>
+      </w:r>
+      <w:r>
+        <w:rPr>
+          <w:sz w:val="28"/>
+          <w:szCs w:val="28"/>
+          <w:lang w:val="uk-UA"/>
+        </w:rPr>
+        <w:t>6</w:t>
+      </w:r>
+    </w:p>
+    <w:p>
+      <w:pPr>
+        <w:spacing w:line="360" w:lineRule="auto"/>
+        <w:ind w:firstLine="709"/>
+        <w:jc w:val="both"/>
+        <w:rPr>
+          <w:b/>
+          <w:sz w:val="28"/>
+          <w:szCs w:val="28"/>
+          <w:lang w:val="uk-UA"/>
+        </w:rPr>
+      </w:pPr>
+    </w:p>
+    <w:p>
+      <w:pPr>
+        <w:spacing w:line="360" w:lineRule="auto"/>
+        <w:ind w:firstLine="709"/>
+        <w:jc w:val="both"/>
+        <w:rPr>
+          <w:b/>
+          <w:sz w:val="28"/>
+          <w:szCs w:val="28"/>
+          <w:lang w:val="uk-UA"/>
+        </w:rPr>
+      </w:pPr>
+      <w:r>
+        <w:rPr>
+          <w:b/>
+          <w:sz w:val="28"/>
+          <w:szCs w:val="28"/>
+          <w:lang w:val="uk-UA"/>
+        </w:rPr>
+        <w:lastRenderedPageBreak/>
         <w:t>Висновки</w:t>
       </w:r>
+      <w:bookmarkStart w:id="0" w:name="_GoBack"/>
+      <w:bookmarkEnd w:id="0"/>
     </w:p>
     <w:p>
       <w:pPr>
@@ -4854,7 +6224,7 @@
 </file>
 
 <file path=customXml/itemProps1.xml><?xml version="1.0" encoding="utf-8"?>
-<ds:datastoreItem xmlns:ds="http://schemas.openxmlformats.org/officeDocument/2006/customXml" ds:itemID="{4B61733F-52E2-4C2B-A9DF-9ECC6995141C}">
+<ds:datastoreItem xmlns:ds="http://schemas.openxmlformats.org/officeDocument/2006/customXml" ds:itemID="{2E107540-617E-4C9B-A6E1-751DCB3E220F}">
   <ds:schemaRefs>
     <ds:schemaRef ds:uri="http://schemas.openxmlformats.org/officeDocument/2006/bibliography"/>
   </ds:schemaRefs>
